--- a/경준_daily 공부 내용 정리/정보처리기사/필기/7월22일 주요암기사항.docx
+++ b/경준_daily 공부 내용 정리/정보처리기사/필기/7월22일 주요암기사항.docx
@@ -245,13 +245,7 @@
     <w:p/>
     <w:p/>
     <w:p/>
-    <w:p>
-      <w:pPr>
-        <w:rPr>
-          <w:rFonts w:hint="eastAsia"/>
-        </w:rPr>
-      </w:pPr>
-    </w:p>
+    <w:p/>
     <w:p>
       <w:r>
         <w:rPr>
@@ -626,10 +620,9 @@
     </w:p>
     <w:p>
       <w:pPr>
-        <w:rPr>
-          <w:rFonts w:hint="eastAsia"/>
-          <w:u w:val="single"/>
-        </w:rPr>
+        <w:pBdr>
+          <w:bottom w:val="single" w:sz="6" w:space="1" w:color="auto"/>
+        </w:pBdr>
       </w:pPr>
       <w:r>
         <w:t xml:space="preserve">- </w:t>
@@ -649,9 +642,505 @@
       <w:proofErr w:type="gramEnd"/>
       <w:r>
         <w:t xml:space="preserve"> 이미 정의된 상위 클래스(슈퍼 클래스나 부모 클래스)의 모든 성과 연산을 하위 클래스가 물려 받는 것, 하위 클래스는 상위 클래스의 모든 속성과 연산을 자신의 클래스 내에서 다시 정의하지 않고서도 즉시 자신의 속성으로 사용 가능</w:t>
+      </w:r>
+    </w:p>
+    <w:p>
+      <w:r>
+        <w:rPr>
+          <w:rFonts w:hint="eastAsia"/>
+        </w:rPr>
+        <w:t>소프트웨어공학</w:t>
+      </w:r>
+      <w:r>
+        <w:t xml:space="preserve"> 주요 암기사항 7</w:t>
+      </w:r>
+    </w:p>
+    <w:p>
+      <w:r>
+        <w:t>@ 소프트웨어 개발 유형</w:t>
+      </w:r>
+    </w:p>
+    <w:p>
+      <w:r>
+        <w:t>- 조직형(Organic Mode</w:t>
+      </w:r>
+      <w:proofErr w:type="gramStart"/>
+      <w:r>
+        <w:t>) :</w:t>
+      </w:r>
+      <w:proofErr w:type="gramEnd"/>
+      <w:r>
+        <w:t xml:space="preserve"> 기관 내부에서 개발된 5만(50KDSI)라인 이하의 중소규모 소프트웨어, 사무 처리용, 업무용, </w:t>
+      </w:r>
+      <w:proofErr w:type="spellStart"/>
+      <w:r>
+        <w:t>과학용</w:t>
+      </w:r>
+      <w:proofErr w:type="spellEnd"/>
+      <w:r>
+        <w:t xml:space="preserve"> 응용 소프트웨어 개발에 적합</w:t>
+      </w:r>
+    </w:p>
+    <w:p>
+      <w:r>
+        <w:t>- 반분리형(Semi-Detached Mode) : 조직형과 내장형의 중간형, 트랜잭션 처리 시스템이나 운영체제, 데이터베이스 관리 시스템 등 30만(300KDSI) 라인 이하의 소프트웨어 개발 유형, 컴파일러/인</w:t>
+      </w:r>
+      <w:r>
+        <w:lastRenderedPageBreak/>
+        <w:t>터프리터와 같은 유틸리티 개발에 적합</w:t>
+      </w:r>
+    </w:p>
+    <w:p>
+      <w:pPr>
+        <w:pBdr>
+          <w:bottom w:val="single" w:sz="6" w:space="1" w:color="auto"/>
+        </w:pBdr>
+        <w:rPr>
+          <w:rFonts w:hint="eastAsia"/>
+        </w:rPr>
+      </w:pPr>
+      <w:r>
+        <w:t>- 내장형(Embedded Mode) : 초대형 규모의 트랜잭션 처리 시스템이나 운영체제 등의 30만(300KDSI) 라인 이상의 소프트웨어 개발 유형, 신호기 제어 시스템, 미사일 유도 시스템, 실시간 처리 시스템 등의 시스템 프로그램 개발 적합</w:t>
+      </w:r>
+    </w:p>
+    <w:p>
+      <w:r>
+        <w:rPr>
+          <w:rFonts w:hint="eastAsia"/>
+        </w:rPr>
+        <w:t>소프트웨어공학</w:t>
+      </w:r>
+      <w:r>
+        <w:t xml:space="preserve"> 주요 암기사항 8</w:t>
+      </w:r>
+    </w:p>
+    <w:p>
+      <w:pPr>
+        <w:pBdr>
+          <w:bottom w:val="single" w:sz="6" w:space="1" w:color="auto"/>
+        </w:pBdr>
+      </w:pPr>
+      <w:r>
+        <w:t xml:space="preserve">@ 브룩스(Brooks)의 </w:t>
+      </w:r>
+      <w:proofErr w:type="gramStart"/>
+      <w:r>
+        <w:t>법칙 :</w:t>
+      </w:r>
+      <w:proofErr w:type="gramEnd"/>
+      <w:r>
+        <w:t xml:space="preserve"> 프로젝트 진행 중에 새로운 인력을 투입할 경우 작업 적응 기간과 기존 인력과의 의사소통 수 증가 등 부작용으로 인해 일정 더욱 지연시키고 프로젝트 혼란을 가져온다는 법칙</w:t>
+      </w:r>
+    </w:p>
+    <w:p>
+      <w:r>
+        <w:rPr>
+          <w:rFonts w:hint="eastAsia"/>
+        </w:rPr>
+        <w:t>소프트웨어공학</w:t>
+      </w:r>
+      <w:r>
+        <w:t xml:space="preserve"> 주요 암기사항 9</w:t>
+      </w:r>
+    </w:p>
+    <w:p>
+      <w:r>
+        <w:t>@ 정형 기술 검토(</w:t>
+      </w:r>
+      <w:proofErr w:type="spellStart"/>
+      <w:r>
+        <w:t>FTR</w:t>
+      </w:r>
+      <w:proofErr w:type="spellEnd"/>
+      <w:r>
+        <w:t>; Formal Technical Review</w:t>
+      </w:r>
+      <w:proofErr w:type="gramStart"/>
+      <w:r>
+        <w:t>) :</w:t>
+      </w:r>
+      <w:proofErr w:type="gramEnd"/>
+      <w:r>
+        <w:t xml:space="preserve"> 소프트웨어 기술자들에 의해 수행되는 소프트웨어 품질 보증 활동</w:t>
+      </w:r>
+    </w:p>
+    <w:p>
+      <w:r>
+        <w:t xml:space="preserve"># </w:t>
+      </w:r>
+      <w:proofErr w:type="gramStart"/>
+      <w:r>
+        <w:t>유형 :</w:t>
+      </w:r>
+      <w:proofErr w:type="gramEnd"/>
+      <w:r>
+        <w:t xml:space="preserve"> 검토 회의(Walkthrough), 검열(Inspections) 등 모두 회의 형태</w:t>
+      </w:r>
+    </w:p>
+    <w:p>
+      <w:r>
+        <w:t xml:space="preserve"># </w:t>
+      </w:r>
+      <w:proofErr w:type="gramStart"/>
+      <w:r>
+        <w:t>목적 :</w:t>
+      </w:r>
+      <w:proofErr w:type="gramEnd"/>
+      <w:r>
+        <w:t xml:space="preserve"> 검토 중인 소프트웨어가 해당 요구사항과 일치하는 지 검증, 미리 정해진 표준에 따라 표현 되고 있는지 확인, 기능과 로직의 오류 확인, 균일한 방식 개발 유도, 프로젝트의 용이한 관리 유도</w:t>
+      </w:r>
+    </w:p>
+    <w:p>
+      <w:r>
+        <w:t># 지침 사항</w:t>
+      </w:r>
+    </w:p>
+    <w:p>
+      <w:r>
+        <w:t xml:space="preserve"> - 제품의 검토에만 집중하라</w:t>
+      </w:r>
+    </w:p>
+    <w:p>
+      <w:r>
+        <w:t xml:space="preserve"> - 의제를 제한하여 진행하라</w:t>
+      </w:r>
+    </w:p>
+    <w:p>
+      <w:r>
+        <w:t xml:space="preserve"> - 논쟁과 반박을 제한하라</w:t>
+      </w:r>
+    </w:p>
+    <w:p>
+      <w:r>
+        <w:t xml:space="preserve"> - 문제 영역을 명확히 표현하라</w:t>
+      </w:r>
+    </w:p>
+    <w:p>
+      <w:r>
+        <w:t xml:space="preserve"> - 해결책이나 개선책에 대해서 논하지 말아라</w:t>
+      </w:r>
+    </w:p>
+    <w:p>
+      <w:r>
+        <w:t xml:space="preserve"> - 참가자의 수를 제한, 사전 준비를 강요하라</w:t>
+      </w:r>
+    </w:p>
+    <w:p>
+      <w:r>
+        <w:t xml:space="preserve"> - 검토될 </w:t>
+      </w:r>
+      <w:proofErr w:type="spellStart"/>
+      <w:r>
+        <w:t>확율이</w:t>
+      </w:r>
+      <w:proofErr w:type="spellEnd"/>
+      <w:r>
+        <w:t xml:space="preserve"> 있는 각 제품에 대한 체크 리스트를 개발하라</w:t>
+      </w:r>
+    </w:p>
+    <w:p>
+      <w:r>
+        <w:t xml:space="preserve"> - 자원과 시간 일정을 할당하라</w:t>
+      </w:r>
+    </w:p>
+    <w:p>
+      <w:pPr>
+        <w:pBdr>
+          <w:bottom w:val="single" w:sz="6" w:space="1" w:color="auto"/>
+        </w:pBdr>
+      </w:pPr>
+      <w:r>
+        <w:t xml:space="preserve"> - 모든 검토자들을 위해 의미 있는 훈련을 행하라</w:t>
+      </w:r>
+    </w:p>
+    <w:p>
+      <w:r>
+        <w:rPr>
+          <w:rFonts w:hint="eastAsia"/>
+        </w:rPr>
+        <w:t>데이터베이스</w:t>
+      </w:r>
+      <w:r>
+        <w:t xml:space="preserve"> 주요 암기사항1</w:t>
+      </w:r>
+    </w:p>
+    <w:p>
+      <w:r>
+        <w:t>@ 데이터베이스의 정의(</w:t>
+      </w:r>
+      <w:proofErr w:type="gramStart"/>
+      <w:r>
+        <w:t>통,저</w:t>
+      </w:r>
+      <w:proofErr w:type="gramEnd"/>
+      <w:r>
+        <w:t>,운,공/</w:t>
+      </w:r>
+      <w:proofErr w:type="spellStart"/>
+      <w:r>
+        <w:t>I,S,O,S</w:t>
+      </w:r>
+      <w:proofErr w:type="spellEnd"/>
+      <w:r>
+        <w:t>)</w:t>
+      </w:r>
+    </w:p>
+    <w:p>
+      <w:r>
+        <w:lastRenderedPageBreak/>
+        <w:t>- 통합된 데이터(Integrated Data</w:t>
+      </w:r>
+      <w:proofErr w:type="gramStart"/>
+      <w:r>
+        <w:t>) :</w:t>
+      </w:r>
+      <w:proofErr w:type="gramEnd"/>
+      <w:r>
+        <w:t xml:space="preserve"> 자료의 중복 배제 데이터 모임</w:t>
+      </w:r>
+    </w:p>
+    <w:p>
+      <w:r>
+        <w:t>- 저장된 데이터(Stored Data</w:t>
+      </w:r>
+      <w:proofErr w:type="gramStart"/>
+      <w:r>
+        <w:t>) :</w:t>
+      </w:r>
+      <w:proofErr w:type="gramEnd"/>
+      <w:r>
+        <w:t xml:space="preserve"> 컴퓨터 저장 매체에 저장된 자료</w:t>
+      </w:r>
+    </w:p>
+    <w:p>
+      <w:r>
+        <w:t>- 운영 데이터(</w:t>
+      </w:r>
+      <w:proofErr w:type="spellStart"/>
+      <w:r>
+        <w:t>Operataional</w:t>
+      </w:r>
+      <w:proofErr w:type="spellEnd"/>
+      <w:r>
+        <w:t xml:space="preserve"> Data</w:t>
+      </w:r>
+      <w:proofErr w:type="gramStart"/>
+      <w:r>
+        <w:t>) :</w:t>
+      </w:r>
+      <w:proofErr w:type="gramEnd"/>
+      <w:r>
+        <w:t xml:space="preserve"> 조직의 업무 수행에 반드시 필요하고 운영가능한 데이터</w:t>
+      </w:r>
+    </w:p>
+    <w:p>
+      <w:pPr>
+        <w:pBdr>
+          <w:bottom w:val="single" w:sz="6" w:space="1" w:color="auto"/>
+        </w:pBdr>
+      </w:pPr>
+      <w:r>
+        <w:t>- 공용 데이터(Shared Data</w:t>
+      </w:r>
+      <w:proofErr w:type="gramStart"/>
+      <w:r>
+        <w:t>) :</w:t>
+      </w:r>
+      <w:proofErr w:type="gramEnd"/>
+      <w:r>
+        <w:t xml:space="preserve"> 여러 응용 시스템들의 공동 소유 및 유지하는 자료</w:t>
+      </w:r>
+    </w:p>
+    <w:p>
+      <w:r>
+        <w:rPr>
+          <w:rFonts w:hint="eastAsia"/>
+        </w:rPr>
+        <w:t>데이터베이스</w:t>
+      </w:r>
+      <w:r>
+        <w:t xml:space="preserve"> 주요 암기사항2</w:t>
+      </w:r>
+    </w:p>
+    <w:p>
+      <w:r>
+        <w:t>@ 데이터베이스의 특징(</w:t>
+      </w:r>
+      <w:proofErr w:type="gramStart"/>
+      <w:r>
+        <w:t>실,계</w:t>
+      </w:r>
+      <w:proofErr w:type="gramEnd"/>
+      <w:r>
+        <w:t>,동,네)</w:t>
+      </w:r>
+    </w:p>
+    <w:p>
+      <w:r>
+        <w:t xml:space="preserve">- 실시간 접근성(Real Time </w:t>
+      </w:r>
+      <w:proofErr w:type="spellStart"/>
+      <w:r>
+        <w:t>Accessiblity</w:t>
+      </w:r>
+      <w:proofErr w:type="spellEnd"/>
+      <w:proofErr w:type="gramStart"/>
+      <w:r>
+        <w:t>) :</w:t>
+      </w:r>
+      <w:proofErr w:type="gramEnd"/>
+      <w:r>
+        <w:t xml:space="preserve"> </w:t>
+      </w:r>
+      <w:proofErr w:type="spellStart"/>
+      <w:r>
+        <w:t>수시적</w:t>
+      </w:r>
+      <w:proofErr w:type="spellEnd"/>
+      <w:r>
+        <w:t xml:space="preserve"> </w:t>
+      </w:r>
+      <w:proofErr w:type="spellStart"/>
+      <w:r>
+        <w:t>비정형적인</w:t>
+      </w:r>
+      <w:proofErr w:type="spellEnd"/>
+      <w:r>
+        <w:t xml:space="preserve"> 질의(조회) 실시간 처리(Real-Time Processing) 응답 가능</w:t>
+      </w:r>
+    </w:p>
+    <w:p>
+      <w:r>
+        <w:t>- 계속적인 변환(Continuous Evolution</w:t>
+      </w:r>
+      <w:proofErr w:type="gramStart"/>
+      <w:r>
+        <w:t>) :</w:t>
+      </w:r>
+      <w:proofErr w:type="gramEnd"/>
+      <w:r>
+        <w:t xml:space="preserve"> 새로운 데이터의 삽입(Insertion), 삭제(Deletion), 갱신(Update), 최신의 데이터 유지</w:t>
+      </w:r>
+    </w:p>
+    <w:p>
+      <w:r>
+        <w:t>- 동시 공유(동시 공용)(Concurrent Sharing</w:t>
+      </w:r>
+      <w:proofErr w:type="gramStart"/>
+      <w:r>
+        <w:t>) :</w:t>
+      </w:r>
+      <w:proofErr w:type="gramEnd"/>
+      <w:r>
+        <w:t xml:space="preserve"> 여러 사용자 동시에 원하는 데이터 이용 가능</w:t>
+      </w:r>
+    </w:p>
+    <w:p>
+      <w:pPr>
+        <w:pBdr>
+          <w:bottom w:val="single" w:sz="6" w:space="1" w:color="auto"/>
+        </w:pBdr>
+      </w:pPr>
+      <w:r>
+        <w:t>- 내용에 의한 참조(Content Reference</w:t>
+      </w:r>
+      <w:proofErr w:type="gramStart"/>
+      <w:r>
+        <w:t>) :</w:t>
+      </w:r>
+      <w:proofErr w:type="gramEnd"/>
+      <w:r>
+        <w:t xml:space="preserve"> 데이터 </w:t>
+      </w:r>
+      <w:proofErr w:type="spellStart"/>
+      <w:r>
+        <w:t>참조시</w:t>
+      </w:r>
+      <w:proofErr w:type="spellEnd"/>
+      <w:r>
+        <w:t xml:space="preserve"> 주소나 위치가 아닌 사용자가 요구하는 데이터 내용으로 참조</w:t>
+      </w:r>
+    </w:p>
+    <w:p>
+      <w:r>
+        <w:rPr>
+          <w:rFonts w:hint="eastAsia"/>
+        </w:rPr>
+        <w:t>데이터베이스</w:t>
+      </w:r>
+      <w:r>
+        <w:t xml:space="preserve"> 주요 암기사항3</w:t>
+      </w:r>
+    </w:p>
+    <w:p>
+      <w:r>
+        <w:t>@ 스키마의 3계층(외부-개념-내부)</w:t>
+      </w:r>
+    </w:p>
+    <w:p>
+      <w:r>
+        <w:t>- 외부 스키마(External Schema) = 서브 스키마 = 사용자 뷰(View</w:t>
+      </w:r>
+      <w:proofErr w:type="gramStart"/>
+      <w:r>
+        <w:t>) :</w:t>
+      </w:r>
+      <w:proofErr w:type="gramEnd"/>
+      <w:r>
+        <w:t xml:space="preserve"> 사용자나 응용 프로그래머가 필요로 하는 데이터베이스의 논리적 구조 정의, 하나의 데이터베이스 </w:t>
       </w:r>
       <w:bookmarkStart w:id="0" w:name="_GoBack"/>
       <w:bookmarkEnd w:id="0"/>
+      <w:r>
+        <w:t xml:space="preserve">시스템에 여러 개의 외부 스키마 존재, 하나의 외부 스키마를 여러 개의 응용 프로그램이나 사용자 공용 가능, </w:t>
+      </w:r>
+      <w:proofErr w:type="spellStart"/>
+      <w:r>
+        <w:t>질의어</w:t>
+      </w:r>
+      <w:proofErr w:type="spellEnd"/>
+      <w:r>
+        <w:t>(SQL) 사용하여 DB 사용</w:t>
+      </w:r>
+    </w:p>
+    <w:p>
+      <w:r>
+        <w:t>- 개념 스키마(Conceptual Schema) = 전체적인 뷰(View</w:t>
+      </w:r>
+      <w:proofErr w:type="gramStart"/>
+      <w:r>
+        <w:t>) :</w:t>
+      </w:r>
+      <w:proofErr w:type="gramEnd"/>
+      <w:r>
+        <w:t xml:space="preserve"> 데이터베이스의 전체적인 논리적인 구조, 데이터를 통합한 조직 전체의 데이터베이스로 하나만 존재, 개체 간의 관계와 제약조건/접근 권한/보안 및 무결성 규칙 명세 정의, 단순히 </w:t>
+      </w:r>
+      <w:proofErr w:type="spellStart"/>
+      <w:r>
+        <w:t>스키마라하면</w:t>
+      </w:r>
+      <w:proofErr w:type="spellEnd"/>
+      <w:r>
+        <w:t xml:space="preserve"> 개념 스키마 의미, 데이터베이스 관리자에 의해 구성</w:t>
+      </w:r>
+    </w:p>
+    <w:p>
+      <w:pPr>
+        <w:rPr>
+          <w:rFonts w:hint="eastAsia"/>
+        </w:rPr>
+      </w:pPr>
+      <w:r>
+        <w:t xml:space="preserve">- 내부 스키마(Internal Schema) = 물리 </w:t>
+      </w:r>
+      <w:proofErr w:type="gramStart"/>
+      <w:r>
+        <w:t>스키마 :</w:t>
+      </w:r>
+      <w:proofErr w:type="gramEnd"/>
+      <w:r>
+        <w:t xml:space="preserve"> 데이터베이스의 물리적 구조 정의, 데이터의 실제 저장방법 기술, 물리적 저장장치의 입장에서 본 데이터베이스 구조, 물리적인 저장장치와 밀접한 계층, 데이터베이스에 저장될 레코드의 물리적인 구조 정의, 저장 데이터 항목의 표현 방법, 내부 레코드의 물리적 순서 표현, 시스템 프로그래머나 시스템 설계자 관점의 스키마</w:t>
+      </w:r>
     </w:p>
     <w:sectPr>
       <w:pgSz w:w="11906" w:h="16838"/>

--- a/경준_daily 공부 내용 정리/정보처리기사/필기/7월22일 주요암기사항.docx
+++ b/경준_daily 공부 내용 정리/정보처리기사/필기/7월22일 주요암기사항.docx
@@ -695,9 +695,6 @@
         <w:pBdr>
           <w:bottom w:val="single" w:sz="6" w:space="1" w:color="auto"/>
         </w:pBdr>
-        <w:rPr>
-          <w:rFonts w:hint="eastAsia"/>
-        </w:rPr>
       </w:pPr>
       <w:r>
         <w:t>- 내장형(Embedded Mode) : 초대형 규모의 트랜잭션 처리 시스템이나 운영체제 등의 30만(300KDSI) 라인 이상의 소프트웨어 개발 유형, 신호기 제어 시스템, 미사일 유도 시스템, 실시간 처리 시스템 등의 시스템 프로그램 개발 적합</w:t>
@@ -733,6 +730,11 @@
       </w:r>
     </w:p>
     <w:p>
+      <w:pPr>
+        <w:pBdr>
+          <w:bottom w:val="single" w:sz="6" w:space="1" w:color="auto"/>
+        </w:pBdr>
+      </w:pPr>
       <w:r>
         <w:rPr>
           <w:rFonts w:hint="eastAsia"/>
@@ -744,6 +746,11 @@
       </w:r>
     </w:p>
     <w:p>
+      <w:pPr>
+        <w:pBdr>
+          <w:bottom w:val="single" w:sz="6" w:space="1" w:color="auto"/>
+        </w:pBdr>
+      </w:pPr>
       <w:r>
         <w:t>@ 정형 기술 검토(</w:t>
       </w:r>
@@ -765,6 +772,11 @@
       </w:r>
     </w:p>
     <w:p>
+      <w:pPr>
+        <w:pBdr>
+          <w:bottom w:val="single" w:sz="6" w:space="1" w:color="auto"/>
+        </w:pBdr>
+      </w:pPr>
       <w:r>
         <w:t xml:space="preserve"># </w:t>
       </w:r>
@@ -778,6 +790,11 @@
       </w:r>
     </w:p>
     <w:p>
+      <w:pPr>
+        <w:pBdr>
+          <w:bottom w:val="single" w:sz="6" w:space="1" w:color="auto"/>
+        </w:pBdr>
+      </w:pPr>
       <w:r>
         <w:t xml:space="preserve"># </w:t>
       </w:r>
@@ -791,41 +808,81 @@
       </w:r>
     </w:p>
     <w:p>
+      <w:pPr>
+        <w:pBdr>
+          <w:bottom w:val="single" w:sz="6" w:space="1" w:color="auto"/>
+        </w:pBdr>
+      </w:pPr>
       <w:r>
         <w:t># 지침 사항</w:t>
       </w:r>
     </w:p>
     <w:p>
+      <w:pPr>
+        <w:pBdr>
+          <w:bottom w:val="single" w:sz="6" w:space="1" w:color="auto"/>
+        </w:pBdr>
+      </w:pPr>
       <w:r>
         <w:t xml:space="preserve"> - 제품의 검토에만 집중하라</w:t>
       </w:r>
     </w:p>
     <w:p>
+      <w:pPr>
+        <w:pBdr>
+          <w:bottom w:val="single" w:sz="6" w:space="1" w:color="auto"/>
+        </w:pBdr>
+      </w:pPr>
       <w:r>
         <w:t xml:space="preserve"> - 의제를 제한하여 진행하라</w:t>
       </w:r>
     </w:p>
     <w:p>
+      <w:pPr>
+        <w:pBdr>
+          <w:bottom w:val="single" w:sz="6" w:space="1" w:color="auto"/>
+        </w:pBdr>
+      </w:pPr>
       <w:r>
         <w:t xml:space="preserve"> - 논쟁과 반박을 제한하라</w:t>
       </w:r>
     </w:p>
     <w:p>
+      <w:pPr>
+        <w:pBdr>
+          <w:bottom w:val="single" w:sz="6" w:space="1" w:color="auto"/>
+        </w:pBdr>
+      </w:pPr>
       <w:r>
         <w:t xml:space="preserve"> - 문제 영역을 명확히 표현하라</w:t>
       </w:r>
     </w:p>
     <w:p>
+      <w:pPr>
+        <w:pBdr>
+          <w:bottom w:val="single" w:sz="6" w:space="1" w:color="auto"/>
+        </w:pBdr>
+      </w:pPr>
       <w:r>
         <w:t xml:space="preserve"> - 해결책이나 개선책에 대해서 논하지 말아라</w:t>
       </w:r>
     </w:p>
     <w:p>
+      <w:pPr>
+        <w:pBdr>
+          <w:bottom w:val="single" w:sz="6" w:space="1" w:color="auto"/>
+        </w:pBdr>
+      </w:pPr>
       <w:r>
         <w:t xml:space="preserve"> - 참가자의 수를 제한, 사전 준비를 강요하라</w:t>
       </w:r>
     </w:p>
     <w:p>
+      <w:pPr>
+        <w:pBdr>
+          <w:bottom w:val="single" w:sz="6" w:space="1" w:color="auto"/>
+        </w:pBdr>
+      </w:pPr>
       <w:r>
         <w:t xml:space="preserve"> - 검토될 </w:t>
       </w:r>
@@ -839,6 +896,11 @@
       </w:r>
     </w:p>
     <w:p>
+      <w:pPr>
+        <w:pBdr>
+          <w:bottom w:val="single" w:sz="6" w:space="1" w:color="auto"/>
+        </w:pBdr>
+      </w:pPr>
       <w:r>
         <w:t xml:space="preserve"> - 자원과 시간 일정을 할당하라</w:t>
       </w:r>
@@ -854,6 +916,29 @@
       </w:r>
     </w:p>
     <w:p>
+      <w:pPr>
+        <w:pBdr>
+          <w:bottom w:val="single" w:sz="6" w:space="1" w:color="auto"/>
+        </w:pBdr>
+      </w:pPr>
+      <w:r>
+        <w:t xml:space="preserve"> - 검토자들은 사전에 작성한 메모들을 공유하라</w:t>
+      </w:r>
+    </w:p>
+    <w:p>
+      <w:pPr>
+        <w:pBdr>
+          <w:bottom w:val="single" w:sz="6" w:space="1" w:color="auto"/>
+        </w:pBdr>
+        <w:rPr>
+          <w:rFonts w:hint="eastAsia"/>
+        </w:rPr>
+      </w:pPr>
+      <w:r>
+        <w:t xml:space="preserve"> - 검토의 과정과 결과를 재검토하라</w:t>
+      </w:r>
+    </w:p>
+    <w:p>
       <w:r>
         <w:rPr>
           <w:rFonts w:hint="eastAsia"/>
@@ -866,6 +951,7 @@
     </w:p>
     <w:p>
       <w:r>
+        <w:lastRenderedPageBreak/>
         <w:t>@ 데이터베이스의 정의(</w:t>
       </w:r>
       <w:proofErr w:type="gramStart"/>
@@ -887,68 +973,300 @@
     </w:p>
     <w:p>
       <w:r>
+        <w:t>- 통합된 데이터(Integrated Data</w:t>
+      </w:r>
+      <w:proofErr w:type="gramStart"/>
+      <w:r>
+        <w:t>) :</w:t>
+      </w:r>
+      <w:proofErr w:type="gramEnd"/>
+      <w:r>
+        <w:t xml:space="preserve"> 자료의 중복 배제 데이터 모임</w:t>
+      </w:r>
+    </w:p>
+    <w:p>
+      <w:r>
+        <w:t>- 저장된 데이터(Stored Data</w:t>
+      </w:r>
+      <w:proofErr w:type="gramStart"/>
+      <w:r>
+        <w:t>) :</w:t>
+      </w:r>
+      <w:proofErr w:type="gramEnd"/>
+      <w:r>
+        <w:t xml:space="preserve"> 컴퓨터 저장 매체에 저장된 자료</w:t>
+      </w:r>
+    </w:p>
+    <w:p>
+      <w:r>
+        <w:t>- 운영 데이터(</w:t>
+      </w:r>
+      <w:proofErr w:type="spellStart"/>
+      <w:r>
+        <w:t>Operataional</w:t>
+      </w:r>
+      <w:proofErr w:type="spellEnd"/>
+      <w:r>
+        <w:t xml:space="preserve"> Data</w:t>
+      </w:r>
+      <w:proofErr w:type="gramStart"/>
+      <w:r>
+        <w:t>) :</w:t>
+      </w:r>
+      <w:proofErr w:type="gramEnd"/>
+      <w:r>
+        <w:t xml:space="preserve"> 조직의 업무 수행에 반드시 필요하고 운영가능한 데이터</w:t>
+      </w:r>
+    </w:p>
+    <w:p>
+      <w:pPr>
+        <w:pBdr>
+          <w:bottom w:val="single" w:sz="6" w:space="1" w:color="auto"/>
+        </w:pBdr>
+      </w:pPr>
+      <w:r>
+        <w:t>- 공용 데이터(Shared Data</w:t>
+      </w:r>
+      <w:proofErr w:type="gramStart"/>
+      <w:r>
+        <w:t>) :</w:t>
+      </w:r>
+      <w:proofErr w:type="gramEnd"/>
+      <w:r>
+        <w:t xml:space="preserve"> 여러 응용 시스템들의 공동 소유 및 유지하는 자료</w:t>
+      </w:r>
+    </w:p>
+    <w:p>
+      <w:r>
+        <w:rPr>
+          <w:rFonts w:hint="eastAsia"/>
+        </w:rPr>
+        <w:t>데이터베이스</w:t>
+      </w:r>
+      <w:r>
+        <w:t xml:space="preserve"> 주요 암기사항2</w:t>
+      </w:r>
+    </w:p>
+    <w:p>
+      <w:r>
+        <w:t>@ 데이터베이스의 특징(</w:t>
+      </w:r>
+      <w:proofErr w:type="gramStart"/>
+      <w:r>
+        <w:t>실,계</w:t>
+      </w:r>
+      <w:proofErr w:type="gramEnd"/>
+      <w:r>
+        <w:t>,동,네)</w:t>
+      </w:r>
+    </w:p>
+    <w:p>
+      <w:r>
+        <w:t xml:space="preserve">- 실시간 접근성(Real Time </w:t>
+      </w:r>
+      <w:proofErr w:type="spellStart"/>
+      <w:r>
+        <w:t>Accessiblity</w:t>
+      </w:r>
+      <w:proofErr w:type="spellEnd"/>
+      <w:proofErr w:type="gramStart"/>
+      <w:r>
+        <w:t>) :</w:t>
+      </w:r>
+      <w:proofErr w:type="gramEnd"/>
+      <w:r>
+        <w:t xml:space="preserve"> </w:t>
+      </w:r>
+      <w:proofErr w:type="spellStart"/>
+      <w:r>
+        <w:t>수시적</w:t>
+      </w:r>
+      <w:proofErr w:type="spellEnd"/>
+      <w:r>
+        <w:t xml:space="preserve"> </w:t>
+      </w:r>
+      <w:proofErr w:type="spellStart"/>
+      <w:r>
+        <w:t>비정형적인</w:t>
+      </w:r>
+      <w:proofErr w:type="spellEnd"/>
+      <w:r>
+        <w:t xml:space="preserve"> 질의(조회) 실시간 처리(Real-Time Processing) 응답 가능</w:t>
+      </w:r>
+    </w:p>
+    <w:p>
+      <w:r>
+        <w:t>- 계속적인 변환(Continuous Evolution</w:t>
+      </w:r>
+      <w:proofErr w:type="gramStart"/>
+      <w:r>
+        <w:t>) :</w:t>
+      </w:r>
+      <w:proofErr w:type="gramEnd"/>
+      <w:r>
+        <w:t xml:space="preserve"> 새로운 데이터의 삽입(Insertion), 삭제(Deletion), 갱신(Update), 최신의 데이터 유지</w:t>
+      </w:r>
+    </w:p>
+    <w:p>
+      <w:r>
+        <w:t>- 동시 공유(동시 공용)(Concurrent Sharing</w:t>
+      </w:r>
+      <w:proofErr w:type="gramStart"/>
+      <w:r>
+        <w:t>) :</w:t>
+      </w:r>
+      <w:proofErr w:type="gramEnd"/>
+      <w:r>
+        <w:t xml:space="preserve"> 여러 사용자 동시에 원하는 데이터 이용 가능</w:t>
+      </w:r>
+    </w:p>
+    <w:p>
+      <w:pPr>
+        <w:pBdr>
+          <w:bottom w:val="single" w:sz="6" w:space="1" w:color="auto"/>
+        </w:pBdr>
+      </w:pPr>
+      <w:r>
+        <w:t>- 내용에 의한 참조(Content Reference</w:t>
+      </w:r>
+      <w:proofErr w:type="gramStart"/>
+      <w:r>
+        <w:t>) :</w:t>
+      </w:r>
+      <w:proofErr w:type="gramEnd"/>
+      <w:r>
+        <w:t xml:space="preserve"> 데이터 </w:t>
+      </w:r>
+      <w:proofErr w:type="spellStart"/>
+      <w:r>
+        <w:t>참조시</w:t>
+      </w:r>
+      <w:proofErr w:type="spellEnd"/>
+      <w:r>
+        <w:t xml:space="preserve"> 주소나 위치가 아닌 사용자가 요구하는 데이터 내용으로 참조</w:t>
+      </w:r>
+    </w:p>
+    <w:p>
+      <w:r>
+        <w:rPr>
+          <w:rFonts w:hint="eastAsia"/>
+        </w:rPr>
+        <w:t>데이터베이스</w:t>
+      </w:r>
+      <w:r>
+        <w:t xml:space="preserve"> 주요 암기사항3</w:t>
+      </w:r>
+    </w:p>
+    <w:p>
+      <w:r>
+        <w:t>@ 스키마의 3계층(외부-개념-내부)</w:t>
+      </w:r>
+    </w:p>
+    <w:p>
+      <w:r>
+        <w:t>- 외부 스키마(External Schema) = 서브 스키마 = 사용자 뷰(View</w:t>
+      </w:r>
+      <w:proofErr w:type="gramStart"/>
+      <w:r>
+        <w:t>) :</w:t>
+      </w:r>
+      <w:proofErr w:type="gramEnd"/>
+      <w:r>
+        <w:t xml:space="preserve"> 사용자나 응용 프로그래머가 필요로 하는 데이터베이스의 논리적 구조 정의, 하나의 데이터베이스 시스템에 여러 개의 외부 스키마 존재, 하나의 외부 스키마를 여러 개의 응용 프로그램이나 사용자 공용 가능, </w:t>
+      </w:r>
+      <w:proofErr w:type="spellStart"/>
+      <w:r>
+        <w:t>질의어</w:t>
+      </w:r>
+      <w:proofErr w:type="spellEnd"/>
+      <w:r>
+        <w:t>(SQL) 사용하여 DB 사용</w:t>
+      </w:r>
+    </w:p>
+    <w:p>
+      <w:r>
+        <w:t>- 개념 스키마(Conceptual Schema) = 전체적인 뷰(View</w:t>
+      </w:r>
+      <w:proofErr w:type="gramStart"/>
+      <w:r>
+        <w:t>) :</w:t>
+      </w:r>
+      <w:proofErr w:type="gramEnd"/>
+      <w:r>
+        <w:t xml:space="preserve"> 데이터베이스의 전체적인 논리적인 구조, 데이터를 통합한 조직 전체의 데이터베이스로 하나만 존재, 개체 간의 관계와 제약조건/접근 권한/보안 및 무결성 규칙 명세 정의, 단순히 </w:t>
+      </w:r>
+      <w:proofErr w:type="spellStart"/>
+      <w:r>
+        <w:t>스키마라하면</w:t>
+      </w:r>
+      <w:proofErr w:type="spellEnd"/>
+      <w:r>
+        <w:t xml:space="preserve"> 개념 스키마 의미, 데이터베이스 관리자에 의해 구성</w:t>
+      </w:r>
+    </w:p>
+    <w:p>
+      <w:r>
+        <w:t xml:space="preserve">- 내부 스키마(Internal Schema) = 물리 </w:t>
+      </w:r>
+      <w:proofErr w:type="gramStart"/>
+      <w:r>
+        <w:t>스키마 :</w:t>
+      </w:r>
+      <w:proofErr w:type="gramEnd"/>
+      <w:r>
+        <w:t xml:space="preserve"> 데이터베이스의 물리적 구조 정의, 데이터의 실제 저장방법 기술, 물리적 저장장치의 입장에서 본 데이터베이스 구조, 물리적인 저장장치와 밀접한 계층, 데이터베이스에 저장될 레코드의 물리적인 구조 정의, 저장 데이터 항목의 표현 방법, 내부 레코드의 물리적 순서 표현, 시스템 프로그래머나 시스템 설계자 관점의 스키마</w:t>
+      </w:r>
+    </w:p>
+    <w:p>
+      <w:r>
+        <w:rPr>
+          <w:rFonts w:hint="eastAsia"/>
+        </w:rPr>
+        <w:t>-</w:t>
+      </w:r>
+      <w:r>
+        <w:t>-------------------------------------------------------------------------------------------------------------</w:t>
+      </w:r>
+      <w:r>
+        <w:rPr>
+          <w:noProof/>
+        </w:rPr>
         <w:lastRenderedPageBreak/>
-        <w:t>- 통합된 데이터(Integrated Data</w:t>
-      </w:r>
-      <w:proofErr w:type="gramStart"/>
-      <w:r>
-        <w:t>) :</w:t>
-      </w:r>
-      <w:proofErr w:type="gramEnd"/>
-      <w:r>
-        <w:t xml:space="preserve"> 자료의 중복 배제 데이터 모임</w:t>
-      </w:r>
-    </w:p>
-    <w:p>
-      <w:r>
-        <w:t>- 저장된 데이터(Stored Data</w:t>
-      </w:r>
-      <w:proofErr w:type="gramStart"/>
-      <w:r>
-        <w:t>) :</w:t>
-      </w:r>
-      <w:proofErr w:type="gramEnd"/>
-      <w:r>
-        <w:t xml:space="preserve"> 컴퓨터 저장 매체에 저장된 자료</w:t>
-      </w:r>
-    </w:p>
-    <w:p>
-      <w:r>
-        <w:t>- 운영 데이터(</w:t>
-      </w:r>
-      <w:proofErr w:type="spellStart"/>
-      <w:r>
-        <w:t>Operataional</w:t>
-      </w:r>
-      <w:proofErr w:type="spellEnd"/>
-      <w:r>
-        <w:t xml:space="preserve"> Data</w:t>
-      </w:r>
-      <w:proofErr w:type="gramStart"/>
-      <w:r>
-        <w:t>) :</w:t>
-      </w:r>
-      <w:proofErr w:type="gramEnd"/>
-      <w:r>
-        <w:t xml:space="preserve"> 조직의 업무 수행에 반드시 필요하고 운영가능한 데이터</w:t>
-      </w:r>
-    </w:p>
-    <w:p>
-      <w:pPr>
-        <w:pBdr>
-          <w:bottom w:val="single" w:sz="6" w:space="1" w:color="auto"/>
-        </w:pBdr>
-      </w:pPr>
-      <w:r>
-        <w:t>- 공용 데이터(Shared Data</w:t>
-      </w:r>
-      <w:proofErr w:type="gramStart"/>
-      <w:r>
-        <w:t>) :</w:t>
-      </w:r>
-      <w:proofErr w:type="gramEnd"/>
-      <w:r>
-        <w:t xml:space="preserve"> 여러 응용 시스템들의 공동 소유 및 유지하는 자료</w:t>
+        <w:drawing>
+          <wp:inline distT="0" distB="0" distL="0" distR="0" wp14:anchorId="37026840" wp14:editId="478F148D">
+            <wp:extent cx="5731510" cy="3474720"/>
+            <wp:effectExtent l="0" t="0" r="2540" b="0"/>
+            <wp:docPr id="2" name="그림 2"/>
+            <wp:cNvGraphicFramePr>
+              <a:graphicFrameLocks xmlns:a="http://schemas.openxmlformats.org/drawingml/2006/main" noChangeAspect="1"/>
+            </wp:cNvGraphicFramePr>
+            <a:graphic xmlns:a="http://schemas.openxmlformats.org/drawingml/2006/main">
+              <a:graphicData uri="http://schemas.openxmlformats.org/drawingml/2006/picture">
+                <pic:pic xmlns:pic="http://schemas.openxmlformats.org/drawingml/2006/picture">
+                  <pic:nvPicPr>
+                    <pic:cNvPr id="1" name=""/>
+                    <pic:cNvPicPr/>
+                  </pic:nvPicPr>
+                  <pic:blipFill>
+                    <a:blip r:embed="rId5"/>
+                    <a:stretch>
+                      <a:fillRect/>
+                    </a:stretch>
+                  </pic:blipFill>
+                  <pic:spPr>
+                    <a:xfrm>
+                      <a:off x="0" y="0"/>
+                      <a:ext cx="5731510" cy="3474720"/>
+                    </a:xfrm>
+                    <a:prstGeom prst="rect">
+                      <a:avLst/>
+                    </a:prstGeom>
+                  </pic:spPr>
+                </pic:pic>
+              </a:graphicData>
+            </a:graphic>
+          </wp:inline>
+        </w:drawing>
       </w:r>
     </w:p>
     <w:p>
@@ -959,34 +1277,361 @@
         <w:t>데이터베이스</w:t>
       </w:r>
       <w:r>
-        <w:t xml:space="preserve"> 주요 암기사항2</w:t>
-      </w:r>
-    </w:p>
-    <w:p>
-      <w:r>
-        <w:t>@ 데이터베이스의 특징(</w:t>
-      </w:r>
-      <w:proofErr w:type="gramStart"/>
-      <w:r>
-        <w:t>실,계</w:t>
-      </w:r>
-      <w:proofErr w:type="gramEnd"/>
-      <w:r>
-        <w:t>,동,네)</w:t>
-      </w:r>
-    </w:p>
-    <w:p>
-      <w:r>
-        <w:t xml:space="preserve">- 실시간 접근성(Real Time </w:t>
-      </w:r>
-      <w:proofErr w:type="spellStart"/>
-      <w:r>
-        <w:t>Accessiblity</w:t>
-      </w:r>
-      <w:proofErr w:type="spellEnd"/>
-      <w:proofErr w:type="gramStart"/>
-      <w:r>
-        <w:t>) :</w:t>
+        <w:t xml:space="preserve"> 주요 암기사항4</w:t>
+      </w:r>
+    </w:p>
+    <w:p>
+      <w:r>
+        <w:t>@ 데이터베이스 설계 순서(</w:t>
+      </w:r>
+      <w:proofErr w:type="spellStart"/>
+      <w:r>
+        <w:t>요개논물구</w:t>
+      </w:r>
+      <w:proofErr w:type="spellEnd"/>
+      <w:r>
+        <w:t>)</w:t>
+      </w:r>
+    </w:p>
+    <w:p>
+      <w:r>
+        <w:t>- 요구분석 -&gt; 개념적 설계 -&gt; 논리적 설계 -&gt; 물리적 설계 -&gt; 구현</w:t>
+      </w:r>
+    </w:p>
+    <w:p>
+      <w:r>
+        <w:t xml:space="preserve">- </w:t>
+      </w:r>
+      <w:proofErr w:type="gramStart"/>
+      <w:r>
+        <w:t>요구분석 :</w:t>
+      </w:r>
+      <w:proofErr w:type="gramEnd"/>
+      <w:r>
+        <w:t xml:space="preserve"> 요구 조건 명세서 작성</w:t>
+      </w:r>
+    </w:p>
+    <w:p>
+      <w:r>
+        <w:t xml:space="preserve">- 개념적 </w:t>
+      </w:r>
+      <w:proofErr w:type="gramStart"/>
+      <w:r>
+        <w:t>설계 :</w:t>
+      </w:r>
+      <w:proofErr w:type="gramEnd"/>
+      <w:r>
+        <w:t xml:space="preserve"> 개념 스키마, 트랜잭션 모델링, E-R 모델링</w:t>
+      </w:r>
+    </w:p>
+    <w:p>
+      <w:r>
+        <w:t xml:space="preserve">- 논리적 </w:t>
+      </w:r>
+      <w:proofErr w:type="gramStart"/>
+      <w:r>
+        <w:t>설계 :</w:t>
+      </w:r>
+      <w:proofErr w:type="gramEnd"/>
+      <w:r>
+        <w:t xml:space="preserve"> 목표 DBMS에 맞는 스키마 설계, </w:t>
+      </w:r>
+      <w:proofErr w:type="spellStart"/>
+      <w:r>
+        <w:t>트랜잭선</w:t>
+      </w:r>
+      <w:proofErr w:type="spellEnd"/>
+      <w:r>
+        <w:t xml:space="preserve"> 인터페이스 설계</w:t>
+      </w:r>
+    </w:p>
+    <w:p>
+      <w:r>
+        <w:t xml:space="preserve">- 물리적 </w:t>
+      </w:r>
+      <w:proofErr w:type="gramStart"/>
+      <w:r>
+        <w:t>설계 :</w:t>
+      </w:r>
+      <w:proofErr w:type="gramEnd"/>
+      <w:r>
+        <w:t xml:space="preserve"> 목표 DBMS에 맞는 물리적 구조의 데이터로 변환</w:t>
+      </w:r>
+    </w:p>
+    <w:p>
+      <w:pPr>
+        <w:pBdr>
+          <w:bottom w:val="single" w:sz="6" w:space="1" w:color="auto"/>
+        </w:pBdr>
+      </w:pPr>
+      <w:r>
+        <w:t xml:space="preserve">- </w:t>
+      </w:r>
+      <w:proofErr w:type="gramStart"/>
+      <w:r>
+        <w:t>구현 :</w:t>
+      </w:r>
+      <w:proofErr w:type="gramEnd"/>
+      <w:r>
+        <w:t xml:space="preserve"> 목표 DBMS의 </w:t>
+      </w:r>
+      <w:proofErr w:type="spellStart"/>
+      <w:r>
+        <w:t>DDL</w:t>
+      </w:r>
+      <w:proofErr w:type="spellEnd"/>
+      <w:r>
+        <w:t>(Data Definition Language)로 데이터베이스 생성, 트랜잭션 생성</w:t>
+      </w:r>
+    </w:p>
+    <w:p/>
+    <w:p>
+      <w:r>
+        <w:rPr>
+          <w:rFonts w:hint="eastAsia"/>
+        </w:rPr>
+        <w:t>데이터베이스</w:t>
+      </w:r>
+      <w:r>
+        <w:t xml:space="preserve"> 주요 암기사항5</w:t>
+      </w:r>
+    </w:p>
+    <w:p>
+      <w:r>
+        <w:t>@ 트랜잭션의 특징(ACID)</w:t>
+      </w:r>
+    </w:p>
+    <w:p>
+      <w:r>
+        <w:t>- Atomicity(</w:t>
+      </w:r>
+      <w:proofErr w:type="spellStart"/>
+      <w:r>
+        <w:t>원자성</w:t>
+      </w:r>
+      <w:proofErr w:type="spellEnd"/>
+      <w:proofErr w:type="gramStart"/>
+      <w:r>
+        <w:t>) :</w:t>
+      </w:r>
+      <w:proofErr w:type="gramEnd"/>
+      <w:r>
+        <w:t xml:space="preserve"> 트랜잭션의 연산은 완벽한 수행 또는 전혀 수행되지 </w:t>
+      </w:r>
+      <w:proofErr w:type="spellStart"/>
+      <w:r>
+        <w:t>않아야함</w:t>
+      </w:r>
+      <w:proofErr w:type="spellEnd"/>
+      <w:r>
+        <w:t xml:space="preserve">, 명령의 하나라도 수행되지 않고 에러가 나면 트랜잭션 전부가 취소되어야 함 </w:t>
+      </w:r>
+    </w:p>
+    <w:p>
+      <w:r>
+        <w:t>- Consistency(일관성</w:t>
+      </w:r>
+      <w:proofErr w:type="gramStart"/>
+      <w:r>
+        <w:t>) :</w:t>
+      </w:r>
+      <w:proofErr w:type="gramEnd"/>
+      <w:r>
+        <w:t xml:space="preserve"> 트랜잭션의 성공적인 완료는 언제나 일관성 있는 데이터베이스 상태로 변환, 트랜잭션 수행 전과 트랜잭션 수행 완료 후의 상태가 같아야 함</w:t>
+      </w:r>
+    </w:p>
+    <w:p>
+      <w:r>
+        <w:lastRenderedPageBreak/>
+        <w:t xml:space="preserve">- Isolation(독립성, </w:t>
+      </w:r>
+      <w:proofErr w:type="spellStart"/>
+      <w:r>
+        <w:t>격리성</w:t>
+      </w:r>
+      <w:proofErr w:type="spellEnd"/>
+      <w:r>
+        <w:t>) : 둘 이상의 트랜잭션 동시 병행 실행 경우 어느 한 트랜잭션의 실행 중에 다른 트랜잭션 연산이 끼어 들 수 없음, 수행중인 트랜잭션은 완전히 완료 될 때까지 다른 트랜잭션에서 수행 결과 참조 불가</w:t>
+      </w:r>
+    </w:p>
+    <w:p>
+      <w:r>
+        <w:t>- Durability(영속성, 지속성</w:t>
+      </w:r>
+      <w:proofErr w:type="gramStart"/>
+      <w:r>
+        <w:t>) :</w:t>
+      </w:r>
+      <w:proofErr w:type="gramEnd"/>
+      <w:r>
+        <w:t xml:space="preserve"> 성공적으로 완료된 트랜잭션의 결과는 시스템이 </w:t>
+      </w:r>
+      <w:proofErr w:type="spellStart"/>
+      <w:r>
+        <w:t>고장나더라도</w:t>
+      </w:r>
+      <w:proofErr w:type="spellEnd"/>
+      <w:r>
+        <w:t xml:space="preserve"> 영구적으로 반영되어야 함</w:t>
+      </w:r>
+    </w:p>
+    <w:p>
+      <w:pPr>
+        <w:pBdr>
+          <w:bottom w:val="single" w:sz="6" w:space="1" w:color="auto"/>
+        </w:pBdr>
+      </w:pPr>
+    </w:p>
+    <w:p/>
+    <w:p>
+      <w:r>
+        <w:rPr>
+          <w:rFonts w:hint="eastAsia"/>
+        </w:rPr>
+        <w:t>데이터베이스</w:t>
+      </w:r>
+      <w:r>
+        <w:t xml:space="preserve"> 주요 암기사항6</w:t>
+      </w:r>
+    </w:p>
+    <w:p>
+      <w:r>
+        <w:t>@ 데이터베이스 테이블 관련 용어</w:t>
+      </w:r>
+    </w:p>
+    <w:p>
+      <w:r>
+        <w:t>1. 테이블(Table) = 릴레이션(Relation)</w:t>
+      </w:r>
+    </w:p>
+    <w:p>
+      <w:r>
+        <w:t xml:space="preserve">2. Degree = Attribute(속성) = Column(열) = Field(필드); 속성의 수 = </w:t>
+      </w:r>
+      <w:proofErr w:type="gramStart"/>
+      <w:r>
+        <w:t>차수 :</w:t>
+      </w:r>
+      <w:proofErr w:type="gramEnd"/>
+      <w:r>
+        <w:t xml:space="preserve"> 릴레이션을 구성하는 열</w:t>
+      </w:r>
+    </w:p>
+    <w:p>
+      <w:r>
+        <w:t>3. Cardinality = Tuple(</w:t>
+      </w:r>
+      <w:proofErr w:type="spellStart"/>
+      <w:r>
+        <w:t>튜플</w:t>
+      </w:r>
+      <w:proofErr w:type="spellEnd"/>
+      <w:r>
+        <w:t xml:space="preserve">) = Row(행) = Record(레코드); </w:t>
+      </w:r>
+      <w:proofErr w:type="spellStart"/>
+      <w:r>
+        <w:t>튜플의</w:t>
+      </w:r>
+      <w:proofErr w:type="spellEnd"/>
+      <w:r>
+        <w:t xml:space="preserve"> 수 = 행의 수 = 기수 = </w:t>
+      </w:r>
+      <w:proofErr w:type="spellStart"/>
+      <w:proofErr w:type="gramStart"/>
+      <w:r>
+        <w:t>대응수</w:t>
+      </w:r>
+      <w:proofErr w:type="spellEnd"/>
+      <w:r>
+        <w:t xml:space="preserve"> :</w:t>
+      </w:r>
+      <w:proofErr w:type="gramEnd"/>
+      <w:r>
+        <w:t xml:space="preserve"> 릴레이션을 구성하는 각각의 행</w:t>
+      </w:r>
+    </w:p>
+    <w:p>
+      <w:pPr>
+        <w:pBdr>
+          <w:bottom w:val="single" w:sz="6" w:space="1" w:color="auto"/>
+        </w:pBdr>
+      </w:pPr>
+    </w:p>
+    <w:p/>
+    <w:p>
+      <w:proofErr w:type="spellStart"/>
+      <w:r>
+        <w:rPr>
+          <w:rFonts w:hint="eastAsia"/>
+        </w:rPr>
+        <w:t>데이터베스</w:t>
+      </w:r>
+      <w:proofErr w:type="spellEnd"/>
+      <w:r>
+        <w:t xml:space="preserve"> 주요 암기사항7</w:t>
+      </w:r>
+    </w:p>
+    <w:p>
+      <w:r>
+        <w:t xml:space="preserve">@ 병행제어의 목적 4가지 </w:t>
+      </w:r>
+    </w:p>
+    <w:p>
+      <w:r>
+        <w:t>1. 데이터베이스 공유(Share) 최대화</w:t>
+      </w:r>
+    </w:p>
+    <w:p>
+      <w:r>
+        <w:t>2. 시스템 활용도(Utilization) 최대화</w:t>
+      </w:r>
+    </w:p>
+    <w:p>
+      <w:r>
+        <w:t>3. 사용자에 대한 응답시간(Response Time) 최소화</w:t>
+      </w:r>
+    </w:p>
+    <w:p>
+      <w:r>
+        <w:t>4. 데이터베이스 일관성(Consistency) 유지</w:t>
+      </w:r>
+    </w:p>
+    <w:p>
+      <w:pPr>
+        <w:pBdr>
+          <w:bottom w:val="single" w:sz="6" w:space="1" w:color="auto"/>
+        </w:pBdr>
+      </w:pPr>
+    </w:p>
+    <w:p/>
+    <w:p/>
+    <w:p/>
+    <w:p/>
+    <w:p>
+      <w:r>
+        <w:rPr>
+          <w:rFonts w:hint="eastAsia"/>
+        </w:rPr>
+        <w:lastRenderedPageBreak/>
+        <w:t>데이터베이스</w:t>
+      </w:r>
+      <w:r>
+        <w:t xml:space="preserve"> 주요 암기사항8</w:t>
+      </w:r>
+    </w:p>
+    <w:p>
+      <w:r>
+        <w:t>@ 무결성의 종류</w:t>
+      </w:r>
+    </w:p>
+    <w:p>
+      <w:r>
+        <w:t xml:space="preserve">- 개체 </w:t>
+      </w:r>
+      <w:proofErr w:type="gramStart"/>
+      <w:r>
+        <w:t>무결성 :</w:t>
       </w:r>
       <w:proofErr w:type="gramEnd"/>
       <w:r>
@@ -994,73 +1639,63 @@
       </w:r>
       <w:proofErr w:type="spellStart"/>
       <w:r>
-        <w:t>수시적</w:t>
-      </w:r>
-      <w:proofErr w:type="spellEnd"/>
+        <w:t>릴레이션에서</w:t>
+      </w:r>
+      <w:proofErr w:type="spellEnd"/>
+      <w:r>
+        <w:t xml:space="preserve"> 기본키를 구성하는 속성은 널(NULL) 값이나 중복 값을 가질 수 없음</w:t>
+      </w:r>
+    </w:p>
+    <w:p>
+      <w:r>
+        <w:t xml:space="preserve">- 참조 </w:t>
+      </w:r>
+      <w:proofErr w:type="gramStart"/>
+      <w:r>
+        <w:t>무결성 :</w:t>
+      </w:r>
+      <w:proofErr w:type="gramEnd"/>
       <w:r>
         <w:t xml:space="preserve"> </w:t>
       </w:r>
       <w:proofErr w:type="spellStart"/>
       <w:r>
-        <w:t>비정형적인</w:t>
-      </w:r>
-      <w:proofErr w:type="spellEnd"/>
-      <w:r>
-        <w:t xml:space="preserve"> 질의(조회) 실시간 처리(Real-Time Processing) 응답 가능</w:t>
-      </w:r>
-    </w:p>
-    <w:p>
-      <w:r>
-        <w:t>- 계속적인 변환(Continuous Evolution</w:t>
-      </w:r>
-      <w:proofErr w:type="gramStart"/>
-      <w:r>
-        <w:t>) :</w:t>
-      </w:r>
-      <w:proofErr w:type="gramEnd"/>
-      <w:r>
-        <w:t xml:space="preserve"> 새로운 데이터의 삽입(Insertion), 삭제(Deletion), 갱신(Update), 최신의 데이터 유지</w:t>
-      </w:r>
-    </w:p>
-    <w:p>
-      <w:r>
-        <w:t>- 동시 공유(동시 공용)(Concurrent Sharing</w:t>
-      </w:r>
-      <w:proofErr w:type="gramStart"/>
-      <w:r>
-        <w:t>) :</w:t>
-      </w:r>
-      <w:proofErr w:type="gramEnd"/>
-      <w:r>
-        <w:t xml:space="preserve"> 여러 사용자 동시에 원하는 데이터 이용 가능</w:t>
-      </w:r>
-    </w:p>
-    <w:p>
-      <w:pPr>
-        <w:pBdr>
-          <w:bottom w:val="single" w:sz="6" w:space="1" w:color="auto"/>
-        </w:pBdr>
-      </w:pPr>
-      <w:r>
-        <w:t>- 내용에 의한 참조(Content Reference</w:t>
-      </w:r>
-      <w:proofErr w:type="gramStart"/>
-      <w:r>
-        <w:t>) :</w:t>
-      </w:r>
-      <w:proofErr w:type="gramEnd"/>
-      <w:r>
-        <w:t xml:space="preserve"> 데이터 </w:t>
-      </w:r>
-      <w:proofErr w:type="spellStart"/>
-      <w:r>
-        <w:t>참조시</w:t>
-      </w:r>
-      <w:proofErr w:type="spellEnd"/>
-      <w:r>
-        <w:t xml:space="preserve"> 주소나 위치가 아닌 사용자가 요구하는 데이터 내용으로 참조</w:t>
-      </w:r>
-    </w:p>
+        <w:t>외래키</w:t>
+      </w:r>
+      <w:proofErr w:type="spellEnd"/>
+      <w:r>
+        <w:t xml:space="preserve"> 값은 NULL이거나 참조 릴레이션의 </w:t>
+      </w:r>
+      <w:proofErr w:type="spellStart"/>
+      <w:r>
+        <w:t>기본키</w:t>
+      </w:r>
+      <w:proofErr w:type="spellEnd"/>
+      <w:r>
+        <w:t xml:space="preserve"> 값과 동일해야 함 </w:t>
+      </w:r>
+    </w:p>
+    <w:p>
+      <w:r>
+        <w:t xml:space="preserve">- 도메인 </w:t>
+      </w:r>
+      <w:proofErr w:type="gramStart"/>
+      <w:r>
+        <w:t>무결성 :</w:t>
+      </w:r>
+      <w:proofErr w:type="gramEnd"/>
+      <w:r>
+        <w:t xml:space="preserve"> 특정 속성의 값이 그 속성이 정의된 도메인에 속한 값이어야 한다는 규정</w:t>
+      </w:r>
+    </w:p>
+    <w:p>
+      <w:pPr>
+        <w:pBdr>
+          <w:bottom w:val="single" w:sz="6" w:space="1" w:color="auto"/>
+        </w:pBdr>
+      </w:pPr>
+    </w:p>
+    <w:p/>
     <w:p>
       <w:r>
         <w:rPr>
@@ -1069,78 +1704,558 @@
         <w:t>데이터베이스</w:t>
       </w:r>
       <w:r>
-        <w:t xml:space="preserve"> 주요 암기사항3</w:t>
-      </w:r>
-    </w:p>
-    <w:p>
-      <w:r>
-        <w:t>@ 스키마의 3계층(외부-개념-내부)</w:t>
-      </w:r>
-    </w:p>
-    <w:p>
-      <w:r>
-        <w:t>- 외부 스키마(External Schema) = 서브 스키마 = 사용자 뷰(View</w:t>
-      </w:r>
-      <w:proofErr w:type="gramStart"/>
-      <w:r>
-        <w:t>) :</w:t>
-      </w:r>
-      <w:proofErr w:type="gramEnd"/>
-      <w:r>
-        <w:t xml:space="preserve"> 사용자나 응용 프로그래머가 필요로 하는 데이터베이스의 논리적 구조 정의, 하나의 데이터베이스 </w:t>
-      </w:r>
+        <w:t xml:space="preserve"> 주요 암기사항9</w:t>
+      </w:r>
+    </w:p>
+    <w:p>
+      <w:r>
+        <w:t xml:space="preserve">@ </w:t>
+      </w:r>
+      <w:proofErr w:type="gramStart"/>
+      <w:r>
+        <w:t>정규화의  절차</w:t>
+      </w:r>
+      <w:proofErr w:type="gramEnd"/>
+      <w:r>
+        <w:t>(</w:t>
+      </w:r>
+      <w:proofErr w:type="spellStart"/>
+      <w:r>
+        <w:t>도부이결다조</w:t>
+      </w:r>
+      <w:proofErr w:type="spellEnd"/>
+      <w:r>
+        <w:t>)</w:t>
+      </w:r>
+    </w:p>
+    <w:p/>
+    <w:p>
+      <w:r>
+        <w:rPr>
+          <w:rFonts w:hint="eastAsia"/>
+        </w:rPr>
+        <w:t>비정규</w:t>
+      </w:r>
+      <w:r>
+        <w:t xml:space="preserve"> 릴레이션</w:t>
+      </w:r>
+    </w:p>
+    <w:p>
+      <w:r>
+        <w:t xml:space="preserve">      |    도메인 </w:t>
+      </w:r>
+      <w:proofErr w:type="spellStart"/>
+      <w:r>
+        <w:t>원자값</w:t>
+      </w:r>
+      <w:proofErr w:type="spellEnd"/>
+      <w:r>
+        <w:t xml:space="preserve"> </w:t>
+      </w:r>
+    </w:p>
+    <w:p>
+      <w:r>
+        <w:t xml:space="preserve"> 1NF </w:t>
+      </w:r>
+    </w:p>
+    <w:p>
+      <w:r>
+        <w:t xml:space="preserve">     |    부분적 함수 종속 제거</w:t>
+      </w:r>
+    </w:p>
+    <w:p>
+      <w:r>
+        <w:t xml:space="preserve"> 2NF </w:t>
+      </w:r>
+    </w:p>
+    <w:p>
+      <w:r>
+        <w:t xml:space="preserve">     |    </w:t>
+      </w:r>
+      <w:proofErr w:type="spellStart"/>
+      <w:r>
+        <w:t>이행적</w:t>
+      </w:r>
+      <w:proofErr w:type="spellEnd"/>
+      <w:r>
+        <w:t xml:space="preserve"> 함수 종속 제거                              </w:t>
+      </w:r>
+    </w:p>
+    <w:p>
+      <w:r>
+        <w:t xml:space="preserve"> 3NF </w:t>
+      </w:r>
+    </w:p>
+    <w:p>
+      <w:r>
+        <w:t xml:space="preserve">     |    결정자이면서 </w:t>
+      </w:r>
+    </w:p>
+    <w:p>
+      <w:r>
+        <w:t xml:space="preserve">     |    후보키가 </w:t>
+      </w:r>
+      <w:proofErr w:type="spellStart"/>
+      <w:r>
+        <w:t>아닌것</w:t>
+      </w:r>
+      <w:proofErr w:type="spellEnd"/>
+      <w:r>
+        <w:t xml:space="preserve"> 제거</w:t>
+      </w:r>
+    </w:p>
+    <w:p>
+      <w:r>
+        <w:t xml:space="preserve"> BCNF </w:t>
+      </w:r>
+    </w:p>
+    <w:p>
+      <w:r>
+        <w:t xml:space="preserve">     |    다치 종속 제거</w:t>
+      </w:r>
+    </w:p>
+    <w:p>
+      <w:r>
+        <w:t xml:space="preserve"> 4NF</w:t>
+      </w:r>
+    </w:p>
+    <w:p>
+      <w:r>
+        <w:t xml:space="preserve">     |    조인 속성이용</w:t>
+      </w:r>
+    </w:p>
+    <w:p>
+      <w:r>
+        <w:t xml:space="preserve"> 5NF</w:t>
+      </w:r>
+    </w:p>
+    <w:p>
+      <w:r>
+        <w:rPr>
+          <w:rFonts w:hint="eastAsia"/>
+        </w:rPr>
+        <w:t>-</w:t>
+      </w:r>
+      <w:r>
+        <w:t>-------------------------------------------------------------------------------------------------------------</w:t>
+      </w:r>
+    </w:p>
+    <w:p>
+      <w:r>
+        <w:rPr>
+          <w:rFonts w:hint="eastAsia"/>
+        </w:rPr>
+        <w:lastRenderedPageBreak/>
+        <w:t>데이터베이스</w:t>
+      </w:r>
+      <w:r>
+        <w:t xml:space="preserve"> 주요 암기사항10</w:t>
+      </w:r>
+    </w:p>
+    <w:p>
+      <w:r>
+        <w:t>@ 뷰(View)의 장단점</w:t>
+      </w:r>
+    </w:p>
+    <w:p>
+      <w:r>
+        <w:t># 장점</w:t>
+      </w:r>
+    </w:p>
+    <w:p>
+      <w:r>
+        <w:t>1. 논리적 독립성 제공</w:t>
+      </w:r>
+    </w:p>
+    <w:p>
+      <w:r>
+        <w:t>2. 데이터 접근 제어로 보안 가능</w:t>
+      </w:r>
+    </w:p>
+    <w:p>
+      <w:r>
+        <w:t>3. 사용자의 데이터 관리 간편</w:t>
+      </w:r>
+    </w:p>
+    <w:p>
+      <w:r>
+        <w:t>4. 하나의 테이블로 여러 개의 상이한 뷰 정의 가능</w:t>
+      </w:r>
+    </w:p>
+    <w:p>
+      <w:r>
+        <w:t># 단점</w:t>
+      </w:r>
+    </w:p>
+    <w:p>
+      <w:r>
+        <w:t>1. 독자적인 인덱스 가질 수 없음</w:t>
+      </w:r>
+    </w:p>
+    <w:p>
+      <w:r>
+        <w:t>2. 정의를 변경할 수 없음</w:t>
+      </w:r>
+    </w:p>
+    <w:p>
+      <w:pPr>
+        <w:pBdr>
+          <w:bottom w:val="single" w:sz="6" w:space="1" w:color="auto"/>
+        </w:pBdr>
+      </w:pPr>
+      <w:r>
+        <w:t>3. 삽입, 삭제, 갱신 연산의 많은 제약 있음</w:t>
+      </w:r>
+    </w:p>
+    <w:p>
+      <w:pPr>
+        <w:pBdr>
+          <w:bottom w:val="single" w:sz="6" w:space="1" w:color="auto"/>
+        </w:pBdr>
+        <w:rPr>
+          <w:rFonts w:hint="eastAsia"/>
+        </w:rPr>
+      </w:pPr>
+    </w:p>
+    <w:p>
+      <w:r>
+        <w:rPr>
+          <w:rFonts w:hint="eastAsia"/>
+        </w:rPr>
+        <w:t>데이터베이스</w:t>
+      </w:r>
+      <w:r>
+        <w:t xml:space="preserve"> 주요 암기사항11</w:t>
+      </w:r>
+    </w:p>
+    <w:p>
+      <w:r>
+        <w:t>@ 시스템 카탈로그</w:t>
+      </w:r>
+    </w:p>
+    <w:p>
+      <w:r>
+        <w:t>- 데이터베이스 시스템 그 차제에 관련이 있는 스키마와 다양한 객체에 관한 정보를 포함하는 시스템 데이터베이스</w:t>
+      </w:r>
+    </w:p>
+    <w:p>
+      <w:r>
+        <w:t xml:space="preserve">- 데이터베이스에 포함되는 모든 데이터 객체 대한 정의나 명세 관한 정보를 </w:t>
+      </w:r>
+      <w:proofErr w:type="spellStart"/>
+      <w:r>
+        <w:t>유지관리한느</w:t>
+      </w:r>
+      <w:proofErr w:type="spellEnd"/>
+      <w:r>
+        <w:t xml:space="preserve"> 시스템 테이블</w:t>
+      </w:r>
+    </w:p>
+    <w:p>
+      <w:r>
+        <w:t>- 데이터 정의어의 결과로 구성되는 기본테이블, 뷰, 인덱스, 패키지, 접근 권한 등의 데이터베이스 구조 및 통계 정보 저장</w:t>
+      </w:r>
+    </w:p>
+    <w:p>
+      <w:r>
+        <w:t xml:space="preserve">- 카탈로그 </w:t>
+      </w:r>
+      <w:proofErr w:type="spellStart"/>
+      <w:r>
+        <w:t>생겅되면</w:t>
+      </w:r>
+      <w:proofErr w:type="spellEnd"/>
+      <w:r>
+        <w:t xml:space="preserve"> 자료 사전(Data Dictionary)에 저장됨, 좁은 의미로는 카탈로그를 자료 사전이라고 함</w:t>
+      </w:r>
+    </w:p>
+    <w:p>
+      <w:r>
+        <w:t>- 카탈로그에 저장된 정보 = 메타 데이터(Meta Data)</w:t>
+      </w:r>
+    </w:p>
+    <w:p>
+      <w:r>
+        <w:t xml:space="preserve"># 특징 </w:t>
+      </w:r>
+    </w:p>
+    <w:p>
+      <w:r>
+        <w:t>1. 시스템 테이블로 구성되어 사용자도 SQL 이용하여 내용 검색 가능</w:t>
+      </w:r>
+    </w:p>
+    <w:p>
+      <w:r>
+        <w:t xml:space="preserve">2. Insert, Delete, </w:t>
+      </w:r>
+      <w:proofErr w:type="spellStart"/>
+      <w:r>
+        <w:t>Updata</w:t>
+      </w:r>
+      <w:proofErr w:type="spellEnd"/>
+      <w:r>
+        <w:t xml:space="preserve"> 문으로 갱신 불가</w:t>
+      </w:r>
+    </w:p>
+    <w:p>
+      <w:r>
+        <w:t>3. DBMS 스스로 생성 유지</w:t>
+      </w:r>
+    </w:p>
+    <w:p>
+      <w:pPr>
+        <w:pBdr>
+          <w:bottom w:val="single" w:sz="6" w:space="1" w:color="auto"/>
+        </w:pBdr>
+      </w:pPr>
+      <w:r>
+        <w:lastRenderedPageBreak/>
+        <w:t>4. 사용자가 SQL문을 실행시켜 기본 테이블, 뷰, 인덱스 등에 변화를 주면 시스템이 자동으로 갱신됨</w:t>
+      </w:r>
+    </w:p>
+    <w:p/>
+    <w:p>
+      <w:r>
+        <w:rPr>
+          <w:rFonts w:hint="eastAsia"/>
+        </w:rPr>
+        <w:t>데이터베이스</w:t>
+      </w:r>
+      <w:r>
+        <w:t xml:space="preserve"> 주요 암기사항12</w:t>
+      </w:r>
+    </w:p>
+    <w:p>
+      <w:r>
+        <w:t xml:space="preserve">@ 개체-관계 모델(E-R, </w:t>
+      </w:r>
+      <w:proofErr w:type="spellStart"/>
+      <w:r>
+        <w:t>Entiry</w:t>
+      </w:r>
+      <w:proofErr w:type="spellEnd"/>
+      <w:r>
+        <w:t>-Relationship Model)</w:t>
+      </w:r>
+    </w:p>
+    <w:p>
+      <w:r>
+        <w:t>- 개체 타입과 관계 타입을 기본 개념으로 현실 세계를 개념적으로 표현하는 방법</w:t>
+      </w:r>
+    </w:p>
+    <w:p/>
+    <w:p>
+      <w:r>
+        <w:t># E-R 다이어그램 표기법</w:t>
+      </w:r>
+    </w:p>
+    <w:p>
+      <w:r>
+        <w:rPr>
+          <w:noProof/>
+        </w:rPr>
+        <w:drawing>
+          <wp:inline distT="0" distB="0" distL="0" distR="0" wp14:anchorId="403CE4CB" wp14:editId="5F0CAE7C">
+            <wp:extent cx="5305425" cy="2305050"/>
+            <wp:effectExtent l="0" t="0" r="9525" b="0"/>
+            <wp:docPr id="3" name="그림 3"/>
+            <wp:cNvGraphicFramePr>
+              <a:graphicFrameLocks xmlns:a="http://schemas.openxmlformats.org/drawingml/2006/main" noChangeAspect="1"/>
+            </wp:cNvGraphicFramePr>
+            <a:graphic xmlns:a="http://schemas.openxmlformats.org/drawingml/2006/main">
+              <a:graphicData uri="http://schemas.openxmlformats.org/drawingml/2006/picture">
+                <pic:pic xmlns:pic="http://schemas.openxmlformats.org/drawingml/2006/picture">
+                  <pic:nvPicPr>
+                    <pic:cNvPr id="1" name=""/>
+                    <pic:cNvPicPr/>
+                  </pic:nvPicPr>
+                  <pic:blipFill>
+                    <a:blip r:embed="rId6"/>
+                    <a:stretch>
+                      <a:fillRect/>
+                    </a:stretch>
+                  </pic:blipFill>
+                  <pic:spPr>
+                    <a:xfrm>
+                      <a:off x="0" y="0"/>
+                      <a:ext cx="5305425" cy="2305050"/>
+                    </a:xfrm>
+                    <a:prstGeom prst="rect">
+                      <a:avLst/>
+                    </a:prstGeom>
+                  </pic:spPr>
+                </pic:pic>
+              </a:graphicData>
+            </a:graphic>
+          </wp:inline>
+        </w:drawing>
+      </w:r>
+    </w:p>
+    <w:p>
+      <w:pPr>
+        <w:pBdr>
+          <w:bottom w:val="single" w:sz="6" w:space="1" w:color="auto"/>
+        </w:pBdr>
+      </w:pPr>
+      <w:r>
+        <w:rPr>
+          <w:noProof/>
+        </w:rPr>
+        <w:drawing>
+          <wp:inline distT="0" distB="0" distL="0" distR="0" wp14:anchorId="2F63D01C" wp14:editId="0B572EE6">
+            <wp:extent cx="4000500" cy="1047750"/>
+            <wp:effectExtent l="0" t="0" r="0" b="0"/>
+            <wp:docPr id="4" name="그림 4"/>
+            <wp:cNvGraphicFramePr>
+              <a:graphicFrameLocks xmlns:a="http://schemas.openxmlformats.org/drawingml/2006/main" noChangeAspect="1"/>
+            </wp:cNvGraphicFramePr>
+            <a:graphic xmlns:a="http://schemas.openxmlformats.org/drawingml/2006/main">
+              <a:graphicData uri="http://schemas.openxmlformats.org/drawingml/2006/picture">
+                <pic:pic xmlns:pic="http://schemas.openxmlformats.org/drawingml/2006/picture">
+                  <pic:nvPicPr>
+                    <pic:cNvPr id="1" name=""/>
+                    <pic:cNvPicPr/>
+                  </pic:nvPicPr>
+                  <pic:blipFill>
+                    <a:blip r:embed="rId7"/>
+                    <a:stretch>
+                      <a:fillRect/>
+                    </a:stretch>
+                  </pic:blipFill>
+                  <pic:spPr>
+                    <a:xfrm>
+                      <a:off x="0" y="0"/>
+                      <a:ext cx="4000500" cy="1047750"/>
+                    </a:xfrm>
+                    <a:prstGeom prst="rect">
+                      <a:avLst/>
+                    </a:prstGeom>
+                  </pic:spPr>
+                </pic:pic>
+              </a:graphicData>
+            </a:graphic>
+          </wp:inline>
+        </w:drawing>
+      </w:r>
+    </w:p>
+    <w:p/>
+    <w:p>
+      <w:r>
+        <w:rPr>
+          <w:rFonts w:hint="eastAsia"/>
+        </w:rPr>
+        <w:t>데이터베이스</w:t>
+      </w:r>
+      <w:r>
+        <w:t xml:space="preserve"> 주요 암기사항13</w:t>
+      </w:r>
+    </w:p>
+    <w:p>
+      <w:r>
+        <w:t>@ 뷰(View</w:t>
+      </w:r>
+      <w:proofErr w:type="gramStart"/>
+      <w:r>
+        <w:t>) :</w:t>
+      </w:r>
+      <w:proofErr w:type="gramEnd"/>
+      <w:r>
+        <w:t xml:space="preserve"> 하나 이상의 테이블로부터 유도되어 만들어진 가상 테이블</w:t>
+      </w:r>
+    </w:p>
+    <w:p/>
+    <w:p>
+      <w:r>
+        <w:t># 뷰의 특징</w:t>
+      </w:r>
+    </w:p>
+    <w:p>
+      <w:r>
+        <w:t>1. 뷰가 정의된 기본 테이블이 제거(변경)되면, 뷰도 자동적으로 제거(변경)됨</w:t>
+      </w:r>
+    </w:p>
+    <w:p>
+      <w:r>
+        <w:t>2. 외부 스키마는 뷰와 기본 테이블의 정의로 구성됨</w:t>
+      </w:r>
+    </w:p>
+    <w:p>
+      <w:r>
+        <w:lastRenderedPageBreak/>
+        <w:t xml:space="preserve">3. 뷰 </w:t>
+      </w:r>
+      <w:proofErr w:type="gramStart"/>
+      <w:r>
+        <w:t>검색 :</w:t>
+      </w:r>
+      <w:proofErr w:type="gramEnd"/>
+      <w:r>
+        <w:t xml:space="preserve"> 기본 테이블과 거의 동일(삽입, 삭제, 갱신은 제약)</w:t>
+      </w:r>
+    </w:p>
+    <w:p>
+      <w:r>
+        <w:t>4. DBA는 보안 측면에서 뷰를 활용 가능</w:t>
+      </w:r>
+    </w:p>
+    <w:p>
+      <w:r>
+        <w:t xml:space="preserve">5. 뷰 </w:t>
+      </w:r>
+      <w:proofErr w:type="gramStart"/>
+      <w:r>
+        <w:t>정의 :</w:t>
+      </w:r>
+      <w:proofErr w:type="gramEnd"/>
+      <w:r>
+        <w:t xml:space="preserve"> CREATE문, </w:t>
+      </w:r>
+      <w:proofErr w:type="spellStart"/>
+      <w:r>
+        <w:t>SYSVIEWS</w:t>
+      </w:r>
+      <w:proofErr w:type="spellEnd"/>
+      <w:r>
+        <w:t>에 저장</w:t>
+      </w:r>
+    </w:p>
+    <w:p>
+      <w:r>
+        <w:t>6. 한 번 정의된 뷰는 변경 불가, 삭제한 후 다시 생성</w:t>
+      </w:r>
+    </w:p>
+    <w:p>
+      <w:r>
+        <w:t>7. 뷰의 정의 ALTER문 이용 변경 불가</w:t>
+      </w:r>
+    </w:p>
+    <w:p>
+      <w:pPr>
+        <w:pBdr>
+          <w:bottom w:val="single" w:sz="6" w:space="1" w:color="auto"/>
+        </w:pBdr>
+      </w:pPr>
+      <w:r>
+        <w:t xml:space="preserve">8. 뷰 </w:t>
+      </w:r>
+      <w:proofErr w:type="gramStart"/>
+      <w:r>
+        <w:t>제거 :</w:t>
+      </w:r>
+      <w:proofErr w:type="gramEnd"/>
+      <w:r>
+        <w:t xml:space="preserve"> DROP문 사용</w:t>
+      </w:r>
+    </w:p>
+    <w:p/>
+    <w:p>
+      <w:pPr>
+        <w:rPr>
+          <w:rFonts w:hint="eastAsia"/>
+        </w:rPr>
+      </w:pPr>
       <w:bookmarkStart w:id="0" w:name="_GoBack"/>
       <w:bookmarkEnd w:id="0"/>
-      <w:r>
-        <w:t xml:space="preserve">시스템에 여러 개의 외부 스키마 존재, 하나의 외부 스키마를 여러 개의 응용 프로그램이나 사용자 공용 가능, </w:t>
-      </w:r>
-      <w:proofErr w:type="spellStart"/>
-      <w:r>
-        <w:t>질의어</w:t>
-      </w:r>
-      <w:proofErr w:type="spellEnd"/>
-      <w:r>
-        <w:t>(SQL) 사용하여 DB 사용</w:t>
-      </w:r>
-    </w:p>
-    <w:p>
-      <w:r>
-        <w:t>- 개념 스키마(Conceptual Schema) = 전체적인 뷰(View</w:t>
-      </w:r>
-      <w:proofErr w:type="gramStart"/>
-      <w:r>
-        <w:t>) :</w:t>
-      </w:r>
-      <w:proofErr w:type="gramEnd"/>
-      <w:r>
-        <w:t xml:space="preserve"> 데이터베이스의 전체적인 논리적인 구조, 데이터를 통합한 조직 전체의 데이터베이스로 하나만 존재, 개체 간의 관계와 제약조건/접근 권한/보안 및 무결성 규칙 명세 정의, 단순히 </w:t>
-      </w:r>
-      <w:proofErr w:type="spellStart"/>
-      <w:r>
-        <w:t>스키마라하면</w:t>
-      </w:r>
-      <w:proofErr w:type="spellEnd"/>
-      <w:r>
-        <w:t xml:space="preserve"> 개념 스키마 의미, 데이터베이스 관리자에 의해 구성</w:t>
-      </w:r>
-    </w:p>
-    <w:p>
-      <w:pPr>
-        <w:rPr>
-          <w:rFonts w:hint="eastAsia"/>
-        </w:rPr>
-      </w:pPr>
-      <w:r>
-        <w:t xml:space="preserve">- 내부 스키마(Internal Schema) = 물리 </w:t>
-      </w:r>
-      <w:proofErr w:type="gramStart"/>
-      <w:r>
-        <w:t>스키마 :</w:t>
-      </w:r>
-      <w:proofErr w:type="gramEnd"/>
-      <w:r>
-        <w:t xml:space="preserve"> 데이터베이스의 물리적 구조 정의, 데이터의 실제 저장방법 기술, 물리적 저장장치의 입장에서 본 데이터베이스 구조, 물리적인 저장장치와 밀접한 계층, 데이터베이스에 저장될 레코드의 물리적인 구조 정의, 저장 데이터 항목의 표현 방법, 내부 레코드의 물리적 순서 표현, 시스템 프로그래머나 시스템 설계자 관점의 스키마</w:t>
-      </w:r>
     </w:p>
     <w:sectPr>
       <w:pgSz w:w="11906" w:h="16838"/>
